--- a/HowToSetup.docx
+++ b/HowToSetup.docx
@@ -97,8 +97,6 @@
           </wp:inline>
         </w:drawing>
       </w:r>
-      <w:bookmarkStart w:id="0" w:name="_GoBack"/>
-      <w:bookmarkEnd w:id="0"/>
     </w:p>
     <w:p/>
     <w:p>
@@ -1889,6 +1887,243 @@
     </w:p>
     <w:p/>
     <w:p>
+      <w:r>
+        <w:t xml:space="preserve">[root@ip-172-31-95-82 Symfony4]# </w:t>
+      </w:r>
+      <w:proofErr w:type="gramStart"/>
+      <w:r>
+        <w:t>vi</w:t>
+      </w:r>
+      <w:proofErr w:type="gramEnd"/>
+      <w:r>
+        <w:t xml:space="preserve"> </w:t>
+      </w:r>
+      <w:proofErr w:type="spellStart"/>
+      <w:r>
+        <w:t>kahlan-config.php</w:t>
+      </w:r>
+      <w:proofErr w:type="spellEnd"/>
+    </w:p>
+    <w:p>
+      <w:r>
+        <w:t>------------------------------------------------------------</w:t>
+      </w:r>
+    </w:p>
+    <w:p>
+      <w:proofErr w:type="gramStart"/>
+      <w:r>
+        <w:t>&lt;?</w:t>
+      </w:r>
+      <w:proofErr w:type="spellStart"/>
+      <w:r>
+        <w:t>php</w:t>
+      </w:r>
+      <w:proofErr w:type="spellEnd"/>
+      <w:proofErr w:type="gramEnd"/>
+      <w:r>
+        <w:t xml:space="preserve"> // </w:t>
+      </w:r>
+      <w:proofErr w:type="spellStart"/>
+      <w:r>
+        <w:t>kahlan-config.php</w:t>
+      </w:r>
+      <w:proofErr w:type="spellEnd"/>
+    </w:p>
+    <w:p>
+      <w:bookmarkStart w:id="0" w:name="_GoBack"/>
+      <w:bookmarkEnd w:id="0"/>
+    </w:p>
+    <w:p>
+      <w:proofErr w:type="gramStart"/>
+      <w:r>
+        <w:t>use</w:t>
+      </w:r>
+      <w:proofErr w:type="gramEnd"/>
+      <w:r>
+        <w:t xml:space="preserve"> App\Kernel;</w:t>
+      </w:r>
+    </w:p>
+    <w:p>
+      <w:proofErr w:type="gramStart"/>
+      <w:r>
+        <w:t>use</w:t>
+      </w:r>
+      <w:proofErr w:type="gramEnd"/>
+      <w:r>
+        <w:t xml:space="preserve"> </w:t>
+      </w:r>
+      <w:proofErr w:type="spellStart"/>
+      <w:r>
+        <w:t>Kahlan</w:t>
+      </w:r>
+      <w:proofErr w:type="spellEnd"/>
+      <w:r>
+        <w:t>\Filter\Filters;</w:t>
+      </w:r>
+    </w:p>
+    <w:p>
+      <w:proofErr w:type="gramStart"/>
+      <w:r>
+        <w:t>use</w:t>
+      </w:r>
+      <w:proofErr w:type="gramEnd"/>
+      <w:r>
+        <w:t xml:space="preserve"> </w:t>
+      </w:r>
+      <w:proofErr w:type="spellStart"/>
+      <w:r>
+        <w:t>Symfony</w:t>
+      </w:r>
+      <w:proofErr w:type="spellEnd"/>
+      <w:r>
+        <w:t>\Component\</w:t>
+      </w:r>
+      <w:proofErr w:type="spellStart"/>
+      <w:r>
+        <w:t>HttpFoundation</w:t>
+      </w:r>
+      <w:proofErr w:type="spellEnd"/>
+      <w:r>
+        <w:t>\Request;</w:t>
+      </w:r>
+    </w:p>
+    <w:p/>
+    <w:p>
+      <w:r>
+        <w:t>Filters::</w:t>
+      </w:r>
+      <w:proofErr w:type="gramStart"/>
+      <w:r>
+        <w:t>apply(</w:t>
+      </w:r>
+      <w:proofErr w:type="gramEnd"/>
+      <w:r>
+        <w:t>$this, 'bootstrap', function($next) {</w:t>
+      </w:r>
+    </w:p>
+    <w:p/>
+    <w:p>
+      <w:r>
+        <w:lastRenderedPageBreak/>
+        <w:t xml:space="preserve">    </w:t>
+      </w:r>
+      <w:proofErr w:type="gramStart"/>
+      <w:r>
+        <w:t>require</w:t>
+      </w:r>
+      <w:proofErr w:type="gramEnd"/>
+      <w:r>
+        <w:t xml:space="preserve"> __DIR__ . '/vendor/</w:t>
+      </w:r>
+      <w:proofErr w:type="spellStart"/>
+      <w:r>
+        <w:t>autoload.php</w:t>
+      </w:r>
+      <w:proofErr w:type="spellEnd"/>
+      <w:r>
+        <w:t>';</w:t>
+      </w:r>
+    </w:p>
+    <w:p/>
+    <w:p>
+      <w:r>
+        <w:t xml:space="preserve">    $root = $this-&gt;</w:t>
+      </w:r>
+      <w:proofErr w:type="gramStart"/>
+      <w:r>
+        <w:t>suite(</w:t>
+      </w:r>
+      <w:proofErr w:type="gramEnd"/>
+      <w:r>
+        <w:t>)-&gt;root();</w:t>
+      </w:r>
+    </w:p>
+    <w:p>
+      <w:r>
+        <w:t xml:space="preserve">    $root-&gt;</w:t>
+      </w:r>
+      <w:proofErr w:type="spellStart"/>
+      <w:proofErr w:type="gramStart"/>
+      <w:r>
+        <w:t>beforeAll</w:t>
+      </w:r>
+      <w:proofErr w:type="spellEnd"/>
+      <w:r>
+        <w:t>(</w:t>
+      </w:r>
+      <w:proofErr w:type="gramEnd"/>
+      <w:r>
+        <w:t>function () {</w:t>
+      </w:r>
+    </w:p>
+    <w:p>
+      <w:r>
+        <w:t xml:space="preserve">       $this-&gt;request = Request::</w:t>
+      </w:r>
+      <w:proofErr w:type="spellStart"/>
+      <w:proofErr w:type="gramStart"/>
+      <w:r>
+        <w:t>createFromGlobals</w:t>
+      </w:r>
+      <w:proofErr w:type="spellEnd"/>
+      <w:r>
+        <w:t>(</w:t>
+      </w:r>
+      <w:proofErr w:type="gramEnd"/>
+      <w:r>
+        <w:t>);</w:t>
+      </w:r>
+    </w:p>
+    <w:p>
+      <w:r>
+        <w:t xml:space="preserve">       $this-&gt;</w:t>
+      </w:r>
+      <w:proofErr w:type="gramStart"/>
+      <w:r>
+        <w:t>kernel  =</w:t>
+      </w:r>
+      <w:proofErr w:type="gramEnd"/>
+      <w:r>
+        <w:t xml:space="preserve"> new Kernel('test', false);</w:t>
+      </w:r>
+    </w:p>
+    <w:p>
+      <w:r>
+        <w:t xml:space="preserve">    });</w:t>
+      </w:r>
+    </w:p>
+    <w:p/>
+    <w:p>
+      <w:r>
+        <w:t xml:space="preserve">    </w:t>
+      </w:r>
+      <w:proofErr w:type="gramStart"/>
+      <w:r>
+        <w:t>return</w:t>
+      </w:r>
+      <w:proofErr w:type="gramEnd"/>
+      <w:r>
+        <w:t xml:space="preserve"> $next();</w:t>
+      </w:r>
+    </w:p>
+    <w:p/>
+    <w:p>
+      <w:r>
+        <w:t>});</w:t>
+      </w:r>
+    </w:p>
+    <w:p/>
+    <w:p>
+      <w:r>
+        <w:t>?&gt;</w:t>
+      </w:r>
+    </w:p>
+    <w:p>
+      <w:r>
+        <w:t>------------------------------------------------------------</w:t>
+      </w:r>
+    </w:p>
+    <w:p>
       <w:pPr>
         <w:rPr>
           <w:b/>
@@ -2019,110 +2254,107 @@
     </w:p>
     <w:p>
       <w:r>
+        <w:t xml:space="preserve">  </w:t>
+      </w:r>
+      <w:proofErr w:type="spellStart"/>
+      <w:r>
+        <w:t>mariadb.service</w:t>
+      </w:r>
+      <w:proofErr w:type="spellEnd"/>
+      <w:r>
+        <w:t xml:space="preserve"> - </w:t>
+      </w:r>
+      <w:proofErr w:type="spellStart"/>
+      <w:r>
+        <w:t>MariaDB</w:t>
+      </w:r>
+      <w:proofErr w:type="spellEnd"/>
+      <w:r>
+        <w:t xml:space="preserve"> database server</w:t>
+      </w:r>
+    </w:p>
+    <w:p>
+      <w:r>
+        <w:t xml:space="preserve">   Loaded: loaded (/</w:t>
+      </w:r>
+      <w:proofErr w:type="spellStart"/>
+      <w:r>
+        <w:t>usr</w:t>
+      </w:r>
+      <w:proofErr w:type="spellEnd"/>
+      <w:r>
+        <w:t>/lib/</w:t>
+      </w:r>
+      <w:proofErr w:type="spellStart"/>
+      <w:r>
+        <w:t>systemd</w:t>
+      </w:r>
+      <w:proofErr w:type="spellEnd"/>
+      <w:r>
+        <w:t>/system/</w:t>
+      </w:r>
+      <w:proofErr w:type="spellStart"/>
+      <w:r>
+        <w:t>mariadb.service</w:t>
+      </w:r>
+      <w:proofErr w:type="spellEnd"/>
+      <w:r>
+        <w:t xml:space="preserve">; enabled; vendor </w:t>
+      </w:r>
+      <w:proofErr w:type="spellStart"/>
+      <w:r>
+        <w:t>preset</w:t>
+      </w:r>
+      <w:proofErr w:type="spellEnd"/>
+      <w:r>
+        <w:t>: disabled)</w:t>
+      </w:r>
+    </w:p>
+    <w:p>
+      <w:r>
+        <w:t xml:space="preserve">   Active: active (running) since Sat 2018-10-27 19:58:46 UTC; 53min ago</w:t>
+      </w:r>
+    </w:p>
+    <w:p>
+      <w:r>
+        <w:t xml:space="preserve">  Process: 773 </w:t>
+      </w:r>
+      <w:proofErr w:type="spellStart"/>
+      <w:r>
+        <w:t>ExecStartPost</w:t>
+      </w:r>
+      <w:proofErr w:type="spellEnd"/>
+      <w:r>
+        <w:t>=/</w:t>
+      </w:r>
+      <w:proofErr w:type="spellStart"/>
+      <w:r>
+        <w:t>usr</w:t>
+      </w:r>
+      <w:proofErr w:type="spellEnd"/>
+      <w:r>
+        <w:t>/</w:t>
+      </w:r>
+      <w:proofErr w:type="spellStart"/>
+      <w:r>
+        <w:t>libexec</w:t>
+      </w:r>
+      <w:proofErr w:type="spellEnd"/>
+      <w:r>
+        <w:t>/</w:t>
+      </w:r>
+      <w:proofErr w:type="spellStart"/>
+      <w:r>
+        <w:t>mariadb</w:t>
+      </w:r>
+      <w:proofErr w:type="spellEnd"/>
+      <w:r>
+        <w:t>-wait-ready $MAINPID (code=exited, status=0/SUCCESS)</w:t>
+      </w:r>
+    </w:p>
+    <w:p>
+      <w:r>
         <w:lastRenderedPageBreak/>
-        <w:t xml:space="preserve"> </w:t>
-      </w:r>
-      <w:r>
-        <w:t xml:space="preserve"> </w:t>
-      </w:r>
-      <w:proofErr w:type="spellStart"/>
-      <w:r>
-        <w:t>mariadb.service</w:t>
-      </w:r>
-      <w:proofErr w:type="spellEnd"/>
-      <w:r>
-        <w:t xml:space="preserve"> - </w:t>
-      </w:r>
-      <w:proofErr w:type="spellStart"/>
-      <w:r>
-        <w:t>MariaDB</w:t>
-      </w:r>
-      <w:proofErr w:type="spellEnd"/>
-      <w:r>
-        <w:t xml:space="preserve"> database server</w:t>
-      </w:r>
-    </w:p>
-    <w:p>
-      <w:r>
-        <w:t xml:space="preserve">   Loaded: loaded (/</w:t>
-      </w:r>
-      <w:proofErr w:type="spellStart"/>
-      <w:r>
-        <w:t>usr</w:t>
-      </w:r>
-      <w:proofErr w:type="spellEnd"/>
-      <w:r>
-        <w:t>/lib/</w:t>
-      </w:r>
-      <w:proofErr w:type="spellStart"/>
-      <w:r>
-        <w:t>systemd</w:t>
-      </w:r>
-      <w:proofErr w:type="spellEnd"/>
-      <w:r>
-        <w:t>/system/</w:t>
-      </w:r>
-      <w:proofErr w:type="spellStart"/>
-      <w:r>
-        <w:t>mariadb.service</w:t>
-      </w:r>
-      <w:proofErr w:type="spellEnd"/>
-      <w:r>
-        <w:t xml:space="preserve">; enabled; vendor </w:t>
-      </w:r>
-      <w:proofErr w:type="spellStart"/>
-      <w:r>
-        <w:t>preset</w:t>
-      </w:r>
-      <w:proofErr w:type="spellEnd"/>
-      <w:r>
-        <w:t>: disabled)</w:t>
-      </w:r>
-    </w:p>
-    <w:p>
-      <w:r>
-        <w:t xml:space="preserve">   Active: active (running) since Sat 2018-10-27 19:58:46 UTC; 53min ago</w:t>
-      </w:r>
-    </w:p>
-    <w:p>
-      <w:r>
-        <w:t xml:space="preserve">  Process: 773 </w:t>
-      </w:r>
-      <w:proofErr w:type="spellStart"/>
-      <w:r>
-        <w:t>ExecStartPost</w:t>
-      </w:r>
-      <w:proofErr w:type="spellEnd"/>
-      <w:r>
-        <w:t>=/</w:t>
-      </w:r>
-      <w:proofErr w:type="spellStart"/>
-      <w:r>
-        <w:t>usr</w:t>
-      </w:r>
-      <w:proofErr w:type="spellEnd"/>
-      <w:r>
-        <w:t>/</w:t>
-      </w:r>
-      <w:proofErr w:type="spellStart"/>
-      <w:r>
-        <w:t>libexec</w:t>
-      </w:r>
-      <w:proofErr w:type="spellEnd"/>
-      <w:r>
-        <w:t>/</w:t>
-      </w:r>
-      <w:proofErr w:type="spellStart"/>
-      <w:r>
-        <w:t>mariadb</w:t>
-      </w:r>
-      <w:proofErr w:type="spellEnd"/>
-      <w:r>
-        <w:t>-wait-ready $MAINPID (code=exited, status=0/SUCCESS)</w:t>
-      </w:r>
-    </w:p>
-    <w:p>
-      <w:r>
         <w:t xml:space="preserve">  Process: 725 </w:t>
       </w:r>
       <w:proofErr w:type="spellStart"/>
